--- a/HistoriqueNew/Historique.docx
+++ b/HistoriqueNew/Historique.docx
@@ -118,7 +118,49 @@
           <w:sz w:val="24"/>
           <w:szCs w:val="24"/>
         </w:rPr>
-        <w:t>Au début notre page était sur fond blanc avec des parcelles de différents vert. On a penser que certains daltoniens pourrait avoir du mal à différencier les couleurs donc ont a mis des images pour clarifier ce qu’il se trouve dans les parcelles.</w:t>
+        <w:t xml:space="preserve">Au début notre page était sur fond blanc avec des parcelles de différents vert. On a </w:t>
+      </w:r>
+      <w:proofErr w:type="spellStart"/>
+      <w:proofErr w:type="gramStart"/>
+      <w:r>
+        <w:rPr>
+          <w:sz w:val="24"/>
+          <w:szCs w:val="24"/>
+        </w:rPr>
+        <w:t>penser</w:t>
+      </w:r>
+      <w:proofErr w:type="spellEnd"/>
+      <w:proofErr w:type="gramEnd"/>
+      <w:r>
+        <w:rPr>
+          <w:sz w:val="24"/>
+          <w:szCs w:val="24"/>
+        </w:rPr>
+        <w:t xml:space="preserve"> que certains daltoniens pourrait avoir du mal à différencier les couleurs donc </w:t>
+      </w:r>
+      <w:proofErr w:type="spellStart"/>
+      <w:r>
+        <w:rPr>
+          <w:sz w:val="24"/>
+          <w:szCs w:val="24"/>
+        </w:rPr>
+        <w:t>ont</w:t>
+      </w:r>
+      <w:proofErr w:type="spellEnd"/>
+      <w:r>
+        <w:rPr>
+          <w:sz w:val="24"/>
+          <w:szCs w:val="24"/>
+        </w:rPr>
+        <w:t xml:space="preserve"> a mis des images pour clarifier ce qu’il se trouve dans les parcelles.</w:t>
+      </w:r>
+      <w:r>
+        <w:rPr>
+          <w:noProof/>
+          <w:sz w:val="30"/>
+          <w:szCs w:val="30"/>
+        </w:rPr>
+        <w:t xml:space="preserve"> </w:t>
       </w:r>
     </w:p>
     <w:p>
@@ -150,26 +192,87 @@
         </w:rPr>
         <w:t>. Donc nous avons décidé de mettre le menu sur la droite de la page.</w:t>
       </w:r>
+      <w:r>
+        <w:rPr>
+          <w:noProof/>
+          <w:sz w:val="30"/>
+          <w:szCs w:val="30"/>
+        </w:rPr>
+        <w:t xml:space="preserve"> </w:t>
+      </w:r>
+    </w:p>
+    <w:p>
+      <w:pPr>
+        <w:jc w:val="both"/>
+        <w:rPr>
+          <w:sz w:val="24"/>
+          <w:szCs w:val="24"/>
+        </w:rPr>
+      </w:pPr>
+    </w:p>
+    <w:p>
+      <w:pPr>
+        <w:jc w:val="both"/>
+        <w:rPr>
+          <w:sz w:val="24"/>
+          <w:szCs w:val="24"/>
+        </w:rPr>
+      </w:pPr>
+      <w:r>
+        <w:rPr>
+          <w:noProof/>
+          <w:sz w:val="30"/>
+          <w:szCs w:val="30"/>
+        </w:rPr>
+        <w:drawing>
+          <wp:inline distT="0" distB="0" distL="0" distR="0" wp14:anchorId="42CAEABE" wp14:editId="7389FBC5">
+            <wp:extent cx="5753100" cy="3781425"/>
+            <wp:effectExtent l="0" t="0" r="0" b="9525"/>
+            <wp:docPr id="1" name="Image 1"/>
+            <wp:cNvGraphicFramePr>
+              <a:graphicFrameLocks xmlns:a="http://schemas.openxmlformats.org/drawingml/2006/main" noChangeAspect="1"/>
+            </wp:cNvGraphicFramePr>
+            <a:graphic xmlns:a="http://schemas.openxmlformats.org/drawingml/2006/main">
+              <a:graphicData uri="http://schemas.openxmlformats.org/drawingml/2006/picture">
+                <pic:pic xmlns:pic="http://schemas.openxmlformats.org/drawingml/2006/picture">
+                  <pic:nvPicPr>
+                    <pic:cNvPr id="0" name="Picture 1"/>
+                    <pic:cNvPicPr>
+                      <a:picLocks noChangeAspect="1" noChangeArrowheads="1"/>
+                    </pic:cNvPicPr>
+                  </pic:nvPicPr>
+                  <pic:blipFill rotWithShape="1">
+                    <a:blip r:embed="rId5">
+                      <a:extLst>
+                        <a:ext uri="{28A0092B-C50C-407E-A947-70E740481C1C}">
+                          <a14:useLocalDpi xmlns:a14="http://schemas.microsoft.com/office/drawing/2010/main" val="0"/>
+                        </a:ext>
+                      </a:extLst>
+                    </a:blip>
+                    <a:srcRect r="23654" b="23654"/>
+                    <a:stretch/>
+                  </pic:blipFill>
+                  <pic:spPr bwMode="auto">
+                    <a:xfrm>
+                      <a:off x="0" y="0"/>
+                      <a:ext cx="5753100" cy="3781425"/>
+                    </a:xfrm>
+                    <a:prstGeom prst="rect">
+                      <a:avLst/>
+                    </a:prstGeom>
+                    <a:noFill/>
+                    <a:ln>
+                      <a:noFill/>
+                    </a:ln>
+                  </pic:spPr>
+                </pic:pic>
+              </a:graphicData>
+            </a:graphic>
+          </wp:inline>
+        </w:drawing>
+      </w:r>
       <w:bookmarkStart w:id="0" w:name="_GoBack"/>
       <w:bookmarkEnd w:id="0"/>
-    </w:p>
-    <w:p>
-      <w:pPr>
-        <w:jc w:val="both"/>
-        <w:rPr>
-          <w:sz w:val="24"/>
-          <w:szCs w:val="24"/>
-        </w:rPr>
-      </w:pPr>
-    </w:p>
-    <w:p>
-      <w:pPr>
-        <w:jc w:val="both"/>
-        <w:rPr>
-          <w:sz w:val="24"/>
-          <w:szCs w:val="24"/>
-        </w:rPr>
-      </w:pPr>
     </w:p>
     <w:sectPr>
       <w:pgSz w:w="11906" w:h="16838"/>
@@ -387,7 +490,7 @@
       </w:pPr>
     </w:pPrDefault>
   </w:docDefaults>
-  <w:latentStyles w:defLockedState="0" w:defUIPriority="99" w:defSemiHidden="0" w:defUnhideWhenUsed="0" w:defQFormat="0" w:count="377">
+  <w:latentStyles w:defLockedState="0" w:defUIPriority="99" w:defSemiHidden="0" w:defUnhideWhenUsed="0" w:defQFormat="0" w:count="375">
     <w:lsdException w:name="Normal" w:uiPriority="0" w:qFormat="1"/>
     <w:lsdException w:name="heading 1" w:uiPriority="9" w:qFormat="1"/>
     <w:lsdException w:name="heading 2" w:semiHidden="1" w:uiPriority="9" w:unhideWhenUsed="1" w:qFormat="1"/>
@@ -763,8 +866,6 @@
     <w:lsdException w:name="Smart Hyperlink" w:semiHidden="1" w:unhideWhenUsed="1"/>
     <w:lsdException w:name="Hashtag" w:semiHidden="1" w:unhideWhenUsed="1"/>
     <w:lsdException w:name="Unresolved Mention" w:semiHidden="1" w:unhideWhenUsed="1"/>
-    <w:lsdException w:name="Smart Link" w:semiHidden="1" w:unhideWhenUsed="1"/>
-    <w:lsdException w:name="Smart Link Error" w:semiHidden="1" w:unhideWhenUsed="1"/>
   </w:latentStyles>
   <w:style w:type="paragraph" w:default="1" w:styleId="Normal">
     <w:name w:val="Normal"/>
@@ -807,6 +908,36 @@
       <w:ind w:left="720"/>
       <w:contextualSpacing/>
     </w:pPr>
+  </w:style>
+  <w:style w:type="paragraph" w:styleId="Textedebulles">
+    <w:name w:val="Balloon Text"/>
+    <w:basedOn w:val="Normal"/>
+    <w:link w:val="TextedebullesCar"/>
+    <w:uiPriority w:val="99"/>
+    <w:semiHidden/>
+    <w:unhideWhenUsed/>
+    <w:rsid w:val="00905F22"/>
+    <w:pPr>
+      <w:spacing w:after="0" w:line="240" w:lineRule="auto"/>
+    </w:pPr>
+    <w:rPr>
+      <w:rFonts w:ascii="Segoe UI" w:hAnsi="Segoe UI" w:cs="Segoe UI"/>
+      <w:sz w:val="18"/>
+      <w:szCs w:val="18"/>
+    </w:rPr>
+  </w:style>
+  <w:style w:type="character" w:customStyle="1" w:styleId="TextedebullesCar">
+    <w:name w:val="Texte de bulles Car"/>
+    <w:basedOn w:val="Policepardfaut"/>
+    <w:link w:val="Textedebulles"/>
+    <w:uiPriority w:val="99"/>
+    <w:semiHidden/>
+    <w:rsid w:val="00905F22"/>
+    <w:rPr>
+      <w:rFonts w:ascii="Segoe UI" w:hAnsi="Segoe UI" w:cs="Segoe UI"/>
+      <w:sz w:val="18"/>
+      <w:szCs w:val="18"/>
+    </w:rPr>
   </w:style>
 </w:styles>
 </file>
